--- a/BSc Computer Science (40x Subjects R80000) 0%/1st Year (10x Subjects R20000) 25%/1st Term/UNIV1001 Online Education Strategies/Week 8/Discussion Assignment/Submission for Discussion Forum Unit 8.docx
+++ b/BSc Computer Science (40x Subjects R80000) 0%/1st Year (10x Subjects R20000) 25%/1st Term/UNIV1001 Online Education Strategies/Week 8/Discussion Assignment/Submission for Discussion Forum Unit 8.docx
@@ -13,6 +13,278 @@
           <w:lang w:val="en-ZA" w:eastAsia="en-ZA"/>
         </w:rPr>
       </w:pPr>
+    </w:p>
+    <w:p>
+      <w:pPr>
+        <w:spacing w:after="0" w:line="480" w:lineRule="auto"/>
+        <w:rPr>
+          <w:rFonts w:ascii="Times New Roman" w:eastAsia="Times New Roman" w:hAnsi="Times New Roman" w:cs="Times New Roman"/>
+          <w:sz w:val="24"/>
+          <w:szCs w:val="24"/>
+          <w:lang w:val="en-ZA" w:eastAsia="en-ZA"/>
+        </w:rPr>
+      </w:pPr>
+      <w:r>
+        <w:rPr>
+          <w:rFonts w:ascii="Times New Roman" w:eastAsia="Times New Roman" w:hAnsi="Times New Roman" w:cs="Times New Roman"/>
+          <w:sz w:val="24"/>
+          <w:szCs w:val="24"/>
+          <w:lang w:val="en-ZA" w:eastAsia="en-ZA"/>
+        </w:rPr>
+        <w:t>The strategies I will use to study for my exam are the following:</w:t>
+      </w:r>
+    </w:p>
+    <w:p>
+      <w:pPr>
+        <w:pStyle w:val="ListParagraph"/>
+        <w:numPr>
+          <w:ilvl w:val="0"/>
+          <w:numId w:val="5"/>
+        </w:numPr>
+        <w:spacing w:after="0" w:line="480" w:lineRule="auto"/>
+        <w:rPr>
+          <w:rFonts w:ascii="Times New Roman" w:eastAsia="Times New Roman" w:hAnsi="Times New Roman" w:cs="Times New Roman"/>
+          <w:sz w:val="24"/>
+          <w:szCs w:val="24"/>
+          <w:lang w:val="en-ZA" w:eastAsia="en-ZA"/>
+        </w:rPr>
+      </w:pPr>
+      <w:r>
+        <w:rPr>
+          <w:rFonts w:ascii="Times New Roman" w:eastAsia="Times New Roman" w:hAnsi="Times New Roman" w:cs="Times New Roman"/>
+          <w:sz w:val="24"/>
+          <w:szCs w:val="24"/>
+          <w:lang w:val="en-ZA" w:eastAsia="en-ZA"/>
+        </w:rPr>
+        <w:t>Utilizing the review quiz my syllabus provides in week 9 for the final exam preparation.</w:t>
+      </w:r>
+    </w:p>
+    <w:p>
+      <w:pPr>
+        <w:pStyle w:val="ListParagraph"/>
+        <w:numPr>
+          <w:ilvl w:val="0"/>
+          <w:numId w:val="5"/>
+        </w:numPr>
+        <w:spacing w:after="0" w:line="480" w:lineRule="auto"/>
+        <w:rPr>
+          <w:rFonts w:ascii="Times New Roman" w:eastAsia="Times New Roman" w:hAnsi="Times New Roman" w:cs="Times New Roman"/>
+          <w:sz w:val="24"/>
+          <w:szCs w:val="24"/>
+          <w:lang w:val="en-ZA" w:eastAsia="en-ZA"/>
+        </w:rPr>
+      </w:pPr>
+      <w:r>
+        <w:rPr>
+          <w:rFonts w:ascii="Times New Roman" w:eastAsia="Times New Roman" w:hAnsi="Times New Roman" w:cs="Times New Roman"/>
+          <w:sz w:val="24"/>
+          <w:szCs w:val="24"/>
+          <w:lang w:val="en-ZA" w:eastAsia="en-ZA"/>
+        </w:rPr>
+        <w:t>Reviewing all the notes I have taken for weeks 1 to 8.</w:t>
+      </w:r>
+    </w:p>
+    <w:p>
+      <w:pPr>
+        <w:pStyle w:val="ListParagraph"/>
+        <w:numPr>
+          <w:ilvl w:val="0"/>
+          <w:numId w:val="5"/>
+        </w:numPr>
+        <w:spacing w:after="0" w:line="480" w:lineRule="auto"/>
+        <w:rPr>
+          <w:rFonts w:ascii="Times New Roman" w:eastAsia="Times New Roman" w:hAnsi="Times New Roman" w:cs="Times New Roman"/>
+          <w:sz w:val="24"/>
+          <w:szCs w:val="24"/>
+          <w:lang w:val="en-ZA" w:eastAsia="en-ZA"/>
+        </w:rPr>
+      </w:pPr>
+      <w:r>
+        <w:rPr>
+          <w:rFonts w:ascii="Times New Roman" w:eastAsia="Times New Roman" w:hAnsi="Times New Roman" w:cs="Times New Roman"/>
+          <w:sz w:val="24"/>
+          <w:szCs w:val="24"/>
+          <w:lang w:val="en-ZA" w:eastAsia="en-ZA"/>
+        </w:rPr>
+        <w:t>Summarizing all the work I have learnt for weeks 1 to 8.</w:t>
+      </w:r>
+    </w:p>
+    <w:p>
+      <w:pPr>
+        <w:pStyle w:val="ListParagraph"/>
+        <w:numPr>
+          <w:ilvl w:val="0"/>
+          <w:numId w:val="5"/>
+        </w:numPr>
+        <w:spacing w:after="0" w:line="480" w:lineRule="auto"/>
+        <w:rPr>
+          <w:rFonts w:ascii="Times New Roman" w:eastAsia="Times New Roman" w:hAnsi="Times New Roman" w:cs="Times New Roman"/>
+          <w:sz w:val="24"/>
+          <w:szCs w:val="24"/>
+          <w:lang w:val="en-ZA" w:eastAsia="en-ZA"/>
+        </w:rPr>
+      </w:pPr>
+      <w:r>
+        <w:rPr>
+          <w:rFonts w:ascii="Times New Roman" w:eastAsia="Times New Roman" w:hAnsi="Times New Roman" w:cs="Times New Roman"/>
+          <w:sz w:val="24"/>
+          <w:szCs w:val="24"/>
+          <w:lang w:val="en-ZA" w:eastAsia="en-ZA"/>
+        </w:rPr>
+        <w:t>Reviewing the quizzes I have taken for weeks 1 to 8 and the notes I have taken on the exam questions I struggled with during each week.</w:t>
+      </w:r>
+    </w:p>
+    <w:p>
+      <w:pPr>
+        <w:pStyle w:val="ListParagraph"/>
+        <w:numPr>
+          <w:ilvl w:val="0"/>
+          <w:numId w:val="5"/>
+        </w:numPr>
+        <w:spacing w:after="0" w:line="480" w:lineRule="auto"/>
+        <w:rPr>
+          <w:rFonts w:ascii="Times New Roman" w:eastAsia="Times New Roman" w:hAnsi="Times New Roman" w:cs="Times New Roman"/>
+          <w:sz w:val="24"/>
+          <w:szCs w:val="24"/>
+          <w:lang w:val="en-ZA" w:eastAsia="en-ZA"/>
+        </w:rPr>
+      </w:pPr>
+      <w:r>
+        <w:rPr>
+          <w:rFonts w:ascii="Times New Roman" w:eastAsia="Times New Roman" w:hAnsi="Times New Roman" w:cs="Times New Roman"/>
+          <w:sz w:val="24"/>
+          <w:szCs w:val="24"/>
+          <w:lang w:val="en-ZA" w:eastAsia="en-ZA"/>
+        </w:rPr>
+        <w:t>Ensuring I have enough time to complete the exam and that I do not write it last minute.</w:t>
+      </w:r>
+    </w:p>
+    <w:p>
+      <w:pPr>
+        <w:pStyle w:val="ListParagraph"/>
+        <w:numPr>
+          <w:ilvl w:val="0"/>
+          <w:numId w:val="5"/>
+        </w:numPr>
+        <w:spacing w:after="0" w:line="480" w:lineRule="auto"/>
+        <w:rPr>
+          <w:rFonts w:ascii="Times New Roman" w:eastAsia="Times New Roman" w:hAnsi="Times New Roman" w:cs="Times New Roman"/>
+          <w:sz w:val="24"/>
+          <w:szCs w:val="24"/>
+          <w:lang w:val="en-ZA" w:eastAsia="en-ZA"/>
+        </w:rPr>
+      </w:pPr>
+      <w:r>
+        <w:rPr>
+          <w:rFonts w:ascii="Times New Roman" w:eastAsia="Times New Roman" w:hAnsi="Times New Roman" w:cs="Times New Roman"/>
+          <w:sz w:val="24"/>
+          <w:szCs w:val="24"/>
+          <w:lang w:val="en-ZA" w:eastAsia="en-ZA"/>
+        </w:rPr>
+        <w:t>Checking my internet connection before I start the exam.</w:t>
+      </w:r>
+    </w:p>
+    <w:p>
+      <w:pPr>
+        <w:pStyle w:val="ListParagraph"/>
+        <w:numPr>
+          <w:ilvl w:val="0"/>
+          <w:numId w:val="5"/>
+        </w:numPr>
+        <w:spacing w:after="0" w:line="480" w:lineRule="auto"/>
+        <w:rPr>
+          <w:rFonts w:ascii="Times New Roman" w:eastAsia="Times New Roman" w:hAnsi="Times New Roman" w:cs="Times New Roman"/>
+          <w:sz w:val="24"/>
+          <w:szCs w:val="24"/>
+          <w:lang w:val="en-ZA" w:eastAsia="en-ZA"/>
+        </w:rPr>
+      </w:pPr>
+      <w:r>
+        <w:rPr>
+          <w:rFonts w:ascii="Times New Roman" w:eastAsia="Times New Roman" w:hAnsi="Times New Roman" w:cs="Times New Roman"/>
+          <w:sz w:val="24"/>
+          <w:szCs w:val="24"/>
+          <w:lang w:val="en-ZA" w:eastAsia="en-ZA"/>
+        </w:rPr>
+        <w:t>Checking my load shedding schedule 8in advance to ensure I do not struggle with a power cut during the exam.</w:t>
+      </w:r>
+    </w:p>
+    <w:p>
+      <w:pPr>
+        <w:pStyle w:val="ListParagraph"/>
+        <w:numPr>
+          <w:ilvl w:val="0"/>
+          <w:numId w:val="5"/>
+        </w:numPr>
+        <w:spacing w:after="0" w:line="480" w:lineRule="auto"/>
+        <w:rPr>
+          <w:rFonts w:ascii="Times New Roman" w:eastAsia="Times New Roman" w:hAnsi="Times New Roman" w:cs="Times New Roman"/>
+          <w:sz w:val="24"/>
+          <w:szCs w:val="24"/>
+          <w:lang w:val="en-ZA" w:eastAsia="en-ZA"/>
+        </w:rPr>
+      </w:pPr>
+      <w:r>
+        <w:rPr>
+          <w:rFonts w:ascii="Times New Roman" w:eastAsia="Times New Roman" w:hAnsi="Times New Roman" w:cs="Times New Roman"/>
+          <w:sz w:val="24"/>
+          <w:szCs w:val="24"/>
+          <w:lang w:val="en-ZA" w:eastAsia="en-ZA"/>
+        </w:rPr>
+        <w:t>Ensuring I eat well, hydrate and get enough sleep this week to ensure I am not overly tired, sleep deprived or nutrient starved during the exam so that my brain can concentrate without hindrance.</w:t>
+      </w:r>
+    </w:p>
+    <w:p>
+      <w:pPr>
+        <w:spacing w:after="0" w:line="480" w:lineRule="auto"/>
+        <w:rPr>
+          <w:rFonts w:ascii="Times New Roman" w:eastAsia="Times New Roman" w:hAnsi="Times New Roman" w:cs="Times New Roman"/>
+          <w:sz w:val="24"/>
+          <w:szCs w:val="24"/>
+          <w:lang w:val="en-ZA" w:eastAsia="en-ZA"/>
+        </w:rPr>
+      </w:pPr>
+      <w:r>
+        <w:rPr>
+          <w:rFonts w:ascii="Times New Roman" w:eastAsia="Times New Roman" w:hAnsi="Times New Roman" w:cs="Times New Roman"/>
+          <w:sz w:val="24"/>
+          <w:szCs w:val="24"/>
+          <w:lang w:val="en-ZA" w:eastAsia="en-ZA"/>
+        </w:rPr>
+        <w:t>I do not have test taking anxiety when I am prepared for a test. The only times I have ever felt anxiety was when I knew that I was not prepared and I have not mastered the content in the exam I was about to take, i.e. when I knew I was going to fail and there was no way that I could pass. Being prepared and knowing the content on the exam is how I overcome this anxiety. Studying for the exam, being active in learning and reviewing all the work before the exam helps a ton.</w:t>
+      </w:r>
+    </w:p>
+    <w:p>
+      <w:pPr>
+        <w:spacing w:after="0" w:line="480" w:lineRule="auto"/>
+        <w:rPr>
+          <w:rFonts w:ascii="Times New Roman" w:eastAsia="Times New Roman" w:hAnsi="Times New Roman" w:cs="Times New Roman"/>
+          <w:sz w:val="24"/>
+          <w:szCs w:val="24"/>
+          <w:lang w:val="en-ZA" w:eastAsia="en-ZA"/>
+        </w:rPr>
+      </w:pPr>
+    </w:p>
+    <w:p>
+      <w:pPr>
+        <w:spacing w:after="0" w:line="480" w:lineRule="auto"/>
+        <w:ind w:left="720" w:hanging="720"/>
+        <w:rPr>
+          <w:rFonts w:ascii="Times New Roman" w:eastAsia="Times New Roman" w:hAnsi="Times New Roman" w:cs="Times New Roman"/>
+          <w:sz w:val="24"/>
+          <w:szCs w:val="24"/>
+          <w:lang w:val="en-ZA" w:eastAsia="en-ZA"/>
+        </w:rPr>
+      </w:pPr>
+      <w:r>
+        <w:rPr>
+          <w:rFonts w:ascii="Times New Roman" w:eastAsia="Times New Roman" w:hAnsi="Times New Roman" w:cs="Times New Roman"/>
+          <w:sz w:val="24"/>
+          <w:szCs w:val="24"/>
+          <w:lang w:val="en-ZA" w:eastAsia="en-ZA"/>
+        </w:rPr>
+        <w:t>260 words</w:t>
+      </w:r>
       <w:bookmarkStart w:id="0" w:name="_GoBack"/>
       <w:bookmarkEnd w:id="0"/>
     </w:p>
@@ -349,6 +621,119 @@
     </w:lvl>
   </w:abstractNum>
   <w:abstractNum w:abstractNumId="3">
+    <w:nsid w:val="636E371F"/>
+    <w:multiLevelType w:val="hybridMultilevel"/>
+    <w:tmpl w:val="D4E28998"/>
+    <w:lvl w:ilvl="0" w:tplc="1C090001">
+      <w:start w:val="250"/>
+      <w:numFmt w:val="bullet"/>
+      <w:lvlText w:val=""/>
+      <w:lvlJc w:val="left"/>
+      <w:pPr>
+        <w:ind w:left="720" w:hanging="360"/>
+      </w:pPr>
+      <w:rPr>
+        <w:rFonts w:ascii="Symbol" w:eastAsia="Times New Roman" w:hAnsi="Symbol" w:cs="Times New Roman" w:hint="default"/>
+      </w:rPr>
+    </w:lvl>
+    <w:lvl w:ilvl="1" w:tplc="1C090003" w:tentative="1">
+      <w:start w:val="1"/>
+      <w:numFmt w:val="bullet"/>
+      <w:lvlText w:val="o"/>
+      <w:lvlJc w:val="left"/>
+      <w:pPr>
+        <w:ind w:left="1440" w:hanging="360"/>
+      </w:pPr>
+      <w:rPr>
+        <w:rFonts w:ascii="Courier New" w:hAnsi="Courier New" w:cs="Courier New" w:hint="default"/>
+      </w:rPr>
+    </w:lvl>
+    <w:lvl w:ilvl="2" w:tplc="1C090005" w:tentative="1">
+      <w:start w:val="1"/>
+      <w:numFmt w:val="bullet"/>
+      <w:lvlText w:val=""/>
+      <w:lvlJc w:val="left"/>
+      <w:pPr>
+        <w:ind w:left="2160" w:hanging="360"/>
+      </w:pPr>
+      <w:rPr>
+        <w:rFonts w:ascii="Wingdings" w:hAnsi="Wingdings" w:hint="default"/>
+      </w:rPr>
+    </w:lvl>
+    <w:lvl w:ilvl="3" w:tplc="1C090001" w:tentative="1">
+      <w:start w:val="1"/>
+      <w:numFmt w:val="bullet"/>
+      <w:lvlText w:val=""/>
+      <w:lvlJc w:val="left"/>
+      <w:pPr>
+        <w:ind w:left="2880" w:hanging="360"/>
+      </w:pPr>
+      <w:rPr>
+        <w:rFonts w:ascii="Symbol" w:hAnsi="Symbol" w:hint="default"/>
+      </w:rPr>
+    </w:lvl>
+    <w:lvl w:ilvl="4" w:tplc="1C090003" w:tentative="1">
+      <w:start w:val="1"/>
+      <w:numFmt w:val="bullet"/>
+      <w:lvlText w:val="o"/>
+      <w:lvlJc w:val="left"/>
+      <w:pPr>
+        <w:ind w:left="3600" w:hanging="360"/>
+      </w:pPr>
+      <w:rPr>
+        <w:rFonts w:ascii="Courier New" w:hAnsi="Courier New" w:cs="Courier New" w:hint="default"/>
+      </w:rPr>
+    </w:lvl>
+    <w:lvl w:ilvl="5" w:tplc="1C090005" w:tentative="1">
+      <w:start w:val="1"/>
+      <w:numFmt w:val="bullet"/>
+      <w:lvlText w:val=""/>
+      <w:lvlJc w:val="left"/>
+      <w:pPr>
+        <w:ind w:left="4320" w:hanging="360"/>
+      </w:pPr>
+      <w:rPr>
+        <w:rFonts w:ascii="Wingdings" w:hAnsi="Wingdings" w:hint="default"/>
+      </w:rPr>
+    </w:lvl>
+    <w:lvl w:ilvl="6" w:tplc="1C090001" w:tentative="1">
+      <w:start w:val="1"/>
+      <w:numFmt w:val="bullet"/>
+      <w:lvlText w:val=""/>
+      <w:lvlJc w:val="left"/>
+      <w:pPr>
+        <w:ind w:left="5040" w:hanging="360"/>
+      </w:pPr>
+      <w:rPr>
+        <w:rFonts w:ascii="Symbol" w:hAnsi="Symbol" w:hint="default"/>
+      </w:rPr>
+    </w:lvl>
+    <w:lvl w:ilvl="7" w:tplc="1C090003" w:tentative="1">
+      <w:start w:val="1"/>
+      <w:numFmt w:val="bullet"/>
+      <w:lvlText w:val="o"/>
+      <w:lvlJc w:val="left"/>
+      <w:pPr>
+        <w:ind w:left="5760" w:hanging="360"/>
+      </w:pPr>
+      <w:rPr>
+        <w:rFonts w:ascii="Courier New" w:hAnsi="Courier New" w:cs="Courier New" w:hint="default"/>
+      </w:rPr>
+    </w:lvl>
+    <w:lvl w:ilvl="8" w:tplc="1C090005" w:tentative="1">
+      <w:start w:val="1"/>
+      <w:numFmt w:val="bullet"/>
+      <w:lvlText w:val=""/>
+      <w:lvlJc w:val="left"/>
+      <w:pPr>
+        <w:ind w:left="6480" w:hanging="360"/>
+      </w:pPr>
+      <w:rPr>
+        <w:rFonts w:ascii="Wingdings" w:hAnsi="Wingdings" w:hint="default"/>
+      </w:rPr>
+    </w:lvl>
+  </w:abstractNum>
+  <w:abstractNum w:abstractNumId="4">
     <w:nsid w:val="679B7FA1"/>
     <w:multiLevelType w:val="hybridMultilevel"/>
     <w:tmpl w:val="3CF61C10"/>
@@ -467,7 +852,7 @@
     </w:lvl>
   </w:abstractNum>
   <w:num w:numId="1">
-    <w:abstractNumId w:val="3"/>
+    <w:abstractNumId w:val="4"/>
   </w:num>
   <w:num w:numId="2">
     <w:abstractNumId w:val="1"/>
@@ -477,6 +862,9 @@
   </w:num>
   <w:num w:numId="4">
     <w:abstractNumId w:val="2"/>
+  </w:num>
+  <w:num w:numId="5">
+    <w:abstractNumId w:val="3"/>
   </w:num>
 </w:numbering>
 </file>
